--- a/Statstics fo Data Science/Assignment 3/Assigment-3.docx
+++ b/Statstics fo Data Science/Assignment 3/Assigment-3.docx
@@ -71,7 +71,7 @@
         <w:pStyle w:val="Date"/>
       </w:pPr>
       <w:r>
-        <w:t xml:space="preserve">08</w:t>
+        <w:t xml:space="preserve">12</w:t>
       </w:r>
       <w:r>
         <w:t xml:space="preserve"> </w:t>
@@ -1165,7 +1165,15 @@
         <w:pStyle w:val="BodyText"/>
       </w:pPr>
       <w:r>
-        <w:t xml:space="preserve">For low birth weight babies, mothers with uterine irritablity have more that double the rate compared to normal birthweight babies.</w:t>
+        <w:t xml:space="preserve">For low birth weight babies, mothers with uterine irritablity(23.7%) have more that double the rate compared to normal birthweight babies(10%).</w:t>
+      </w:r>
+    </w:p>
+    <w:p>
+      <w:pPr>
+        <w:pStyle w:val="BodyText"/>
+      </w:pPr>
+      <w:r>
+        <w:t xml:space="preserve">Absolute proportion of mothers with uterine irritability is divided equally among low birthweight(50%) and normal birthweight babies(50%).</w:t>
       </w:r>
     </w:p>
     <w:p>
@@ -1424,6 +1432,163 @@
     </w:p>
     <w:p>
       <w:pPr>
+        <w:pStyle w:val="SourceCode"/>
+      </w:pPr>
+      <w:r>
+        <w:rPr>
+          <w:rStyle w:val="NormalTok"/>
+        </w:rPr>
+        <w:t xml:space="preserve">lowbwt </w:t>
+      </w:r>
+      <w:r>
+        <w:rPr>
+          <w:rStyle w:val="SpecialCharTok"/>
+        </w:rPr>
+        <w:t xml:space="preserve">%&gt;%</w:t>
+      </w:r>
+      <w:r>
+        <w:rPr>
+          <w:rStyle w:val="NormalTok"/>
+        </w:rPr>
+        <w:t xml:space="preserve"> </w:t>
+      </w:r>
+      <w:r>
+        <w:rPr>
+          <w:rStyle w:val="FunctionTok"/>
+        </w:rPr>
+        <w:t xml:space="preserve">select</w:t>
+      </w:r>
+      <w:r>
+        <w:rPr>
+          <w:rStyle w:val="NormalTok"/>
+        </w:rPr>
+        <w:t xml:space="preserve">(low, ui) </w:t>
+      </w:r>
+      <w:r>
+        <w:rPr>
+          <w:rStyle w:val="SpecialCharTok"/>
+        </w:rPr>
+        <w:t xml:space="preserve">%&gt;%</w:t>
+      </w:r>
+      <w:r>
+        <w:rPr>
+          <w:rStyle w:val="NormalTok"/>
+        </w:rPr>
+        <w:t xml:space="preserve"> </w:t>
+      </w:r>
+      <w:r>
+        <w:rPr>
+          <w:rStyle w:val="FunctionTok"/>
+        </w:rPr>
+        <w:t xml:space="preserve">table</w:t>
+      </w:r>
+      <w:r>
+        <w:rPr>
+          <w:rStyle w:val="NormalTok"/>
+        </w:rPr>
+        <w:t xml:space="preserve">() </w:t>
+      </w:r>
+      <w:r>
+        <w:rPr>
+          <w:rStyle w:val="SpecialCharTok"/>
+        </w:rPr>
+        <w:t xml:space="preserve">%&gt;%</w:t>
+      </w:r>
+      <w:r>
+        <w:rPr>
+          <w:rStyle w:val="NormalTok"/>
+        </w:rPr>
+        <w:t xml:space="preserve"> </w:t>
+      </w:r>
+      <w:r>
+        <w:rPr>
+          <w:rStyle w:val="FunctionTok"/>
+        </w:rPr>
+        <w:t xml:space="preserve">prop.table</w:t>
+      </w:r>
+      <w:r>
+        <w:rPr>
+          <w:rStyle w:val="NormalTok"/>
+        </w:rPr>
+        <w:t xml:space="preserve">(</w:t>
+      </w:r>
+      <w:r>
+        <w:rPr>
+          <w:rStyle w:val="AttributeTok"/>
+        </w:rPr>
+        <w:t xml:space="preserve">margin =</w:t>
+      </w:r>
+      <w:r>
+        <w:rPr>
+          <w:rStyle w:val="NormalTok"/>
+        </w:rPr>
+        <w:t xml:space="preserve"> </w:t>
+      </w:r>
+      <w:r>
+        <w:rPr>
+          <w:rStyle w:val="DecValTok"/>
+        </w:rPr>
+        <w:t xml:space="preserve">2</w:t>
+      </w:r>
+      <w:r>
+        <w:rPr>
+          <w:rStyle w:val="NormalTok"/>
+        </w:rPr>
+        <w:t xml:space="preserve">)</w:t>
+      </w:r>
+      <w:r>
+        <w:rPr>
+          <w:rStyle w:val="SpecialCharTok"/>
+        </w:rPr>
+        <w:t xml:space="preserve">*</w:t>
+      </w:r>
+      <w:r>
+        <w:rPr>
+          <w:rStyle w:val="DecValTok"/>
+        </w:rPr>
+        <w:t xml:space="preserve">100</w:t>
+      </w:r>
+    </w:p>
+    <w:p>
+      <w:pPr>
+        <w:pStyle w:val="SourceCode"/>
+      </w:pPr>
+      <w:r>
+        <w:rPr>
+          <w:rStyle w:val="VerbatimChar"/>
+        </w:rPr>
+        <w:t xml:space="preserve">##            ui</w:t>
+      </w:r>
+      <w:r>
+        <w:br/>
+      </w:r>
+      <w:r>
+        <w:rPr>
+          <w:rStyle w:val="VerbatimChar"/>
+        </w:rPr>
+        <w:t xml:space="preserve">## low               No      Yes</w:t>
+      </w:r>
+      <w:r>
+        <w:br/>
+      </w:r>
+      <w:r>
+        <w:rPr>
+          <w:rStyle w:val="VerbatimChar"/>
+        </w:rPr>
+        <w:t xml:space="preserve">##   &gt;= 2500 g 72.04969 50.00000</w:t>
+      </w:r>
+      <w:r>
+        <w:br/>
+      </w:r>
+      <w:r>
+        <w:rPr>
+          <w:rStyle w:val="VerbatimChar"/>
+        </w:rPr>
+        <w:t xml:space="preserve">##   &lt; 2500 g  27.95031 50.00000</w:t>
+      </w:r>
+    </w:p>
+    <w:p>
+      <w:pPr>
         <w:pStyle w:val="FirstParagraph"/>
       </w:pPr>
       <w:r>
@@ -1450,7 +1615,23 @@
         <w:pStyle w:val="BodyText"/>
       </w:pPr>
       <w:r>
-        <w:t xml:space="preserve">Answer: Smoking seems to be adversely affecting babies with low birthweight. among low weight babies almost 50% of mothers smoked. on the other hand for babies with nomal birthweight only 33% of mothers smoked.</w:t>
+        <w:t xml:space="preserve">Answer: Smoking seems to be adversely affecting babies with low birthweight.</w:t>
+      </w:r>
+    </w:p>
+    <w:p>
+      <w:pPr>
+        <w:pStyle w:val="BodyText"/>
+      </w:pPr>
+      <w:r>
+        <w:t xml:space="preserve">Among low weight babies almost 50% of mothers smoked. on the other hand for babies with nomal birthweight only 33% of mothers smoked.</w:t>
+      </w:r>
+    </w:p>
+    <w:p>
+      <w:pPr>
+        <w:pStyle w:val="BodyText"/>
+      </w:pPr>
+      <w:r>
+        <w:t xml:space="preserve">In terms of absolute proportion of mothers with smoking habit, proportion is higher for normal birth weights(59%) and higher for low birth weights(40%)</w:t>
       </w:r>
     </w:p>
     <w:p>
@@ -1705,6 +1886,163 @@
           <w:rStyle w:val="VerbatimChar"/>
         </w:rPr>
         <w:t xml:space="preserve">##   &lt; 2500 g  49.15254 50.84746</w:t>
+      </w:r>
+    </w:p>
+    <w:p>
+      <w:pPr>
+        <w:pStyle w:val="SourceCode"/>
+      </w:pPr>
+      <w:r>
+        <w:rPr>
+          <w:rStyle w:val="NormalTok"/>
+        </w:rPr>
+        <w:t xml:space="preserve">lowbwt </w:t>
+      </w:r>
+      <w:r>
+        <w:rPr>
+          <w:rStyle w:val="SpecialCharTok"/>
+        </w:rPr>
+        <w:t xml:space="preserve">%&gt;%</w:t>
+      </w:r>
+      <w:r>
+        <w:rPr>
+          <w:rStyle w:val="NormalTok"/>
+        </w:rPr>
+        <w:t xml:space="preserve"> </w:t>
+      </w:r>
+      <w:r>
+        <w:rPr>
+          <w:rStyle w:val="FunctionTok"/>
+        </w:rPr>
+        <w:t xml:space="preserve">select</w:t>
+      </w:r>
+      <w:r>
+        <w:rPr>
+          <w:rStyle w:val="NormalTok"/>
+        </w:rPr>
+        <w:t xml:space="preserve">(low, smoke) </w:t>
+      </w:r>
+      <w:r>
+        <w:rPr>
+          <w:rStyle w:val="SpecialCharTok"/>
+        </w:rPr>
+        <w:t xml:space="preserve">%&gt;%</w:t>
+      </w:r>
+      <w:r>
+        <w:rPr>
+          <w:rStyle w:val="NormalTok"/>
+        </w:rPr>
+        <w:t xml:space="preserve"> </w:t>
+      </w:r>
+      <w:r>
+        <w:rPr>
+          <w:rStyle w:val="FunctionTok"/>
+        </w:rPr>
+        <w:t xml:space="preserve">table</w:t>
+      </w:r>
+      <w:r>
+        <w:rPr>
+          <w:rStyle w:val="NormalTok"/>
+        </w:rPr>
+        <w:t xml:space="preserve">() </w:t>
+      </w:r>
+      <w:r>
+        <w:rPr>
+          <w:rStyle w:val="SpecialCharTok"/>
+        </w:rPr>
+        <w:t xml:space="preserve">%&gt;%</w:t>
+      </w:r>
+      <w:r>
+        <w:rPr>
+          <w:rStyle w:val="NormalTok"/>
+        </w:rPr>
+        <w:t xml:space="preserve"> </w:t>
+      </w:r>
+      <w:r>
+        <w:rPr>
+          <w:rStyle w:val="FunctionTok"/>
+        </w:rPr>
+        <w:t xml:space="preserve">prop.table</w:t>
+      </w:r>
+      <w:r>
+        <w:rPr>
+          <w:rStyle w:val="NormalTok"/>
+        </w:rPr>
+        <w:t xml:space="preserve">(</w:t>
+      </w:r>
+      <w:r>
+        <w:rPr>
+          <w:rStyle w:val="AttributeTok"/>
+        </w:rPr>
+        <w:t xml:space="preserve">margin =</w:t>
+      </w:r>
+      <w:r>
+        <w:rPr>
+          <w:rStyle w:val="NormalTok"/>
+        </w:rPr>
+        <w:t xml:space="preserve"> </w:t>
+      </w:r>
+      <w:r>
+        <w:rPr>
+          <w:rStyle w:val="DecValTok"/>
+        </w:rPr>
+        <w:t xml:space="preserve">2</w:t>
+      </w:r>
+      <w:r>
+        <w:rPr>
+          <w:rStyle w:val="NormalTok"/>
+        </w:rPr>
+        <w:t xml:space="preserve">)</w:t>
+      </w:r>
+      <w:r>
+        <w:rPr>
+          <w:rStyle w:val="SpecialCharTok"/>
+        </w:rPr>
+        <w:t xml:space="preserve">*</w:t>
+      </w:r>
+      <w:r>
+        <w:rPr>
+          <w:rStyle w:val="DecValTok"/>
+        </w:rPr>
+        <w:t xml:space="preserve">100</w:t>
+      </w:r>
+    </w:p>
+    <w:p>
+      <w:pPr>
+        <w:pStyle w:val="SourceCode"/>
+      </w:pPr>
+      <w:r>
+        <w:rPr>
+          <w:rStyle w:val="VerbatimChar"/>
+        </w:rPr>
+        <w:t xml:space="preserve">##            smoke</w:t>
+      </w:r>
+      <w:r>
+        <w:br/>
+      </w:r>
+      <w:r>
+        <w:rPr>
+          <w:rStyle w:val="VerbatimChar"/>
+        </w:rPr>
+        <w:t xml:space="preserve">## low               No      Yes</w:t>
+      </w:r>
+      <w:r>
+        <w:br/>
+      </w:r>
+      <w:r>
+        <w:rPr>
+          <w:rStyle w:val="VerbatimChar"/>
+        </w:rPr>
+        <w:t xml:space="preserve">##   &gt;= 2500 g 74.78261 59.45946</w:t>
+      </w:r>
+      <w:r>
+        <w:br/>
+      </w:r>
+      <w:r>
+        <w:rPr>
+          <w:rStyle w:val="VerbatimChar"/>
+        </w:rPr>
+        <w:t xml:space="preserve">##   &lt; 2500 g  25.21739 40.54054</w:t>
       </w:r>
     </w:p>
     <w:p>
